--- a/_docs/Automated Submission Tool.docx
+++ b/_docs/Automated Submission Tool.docx
@@ -28,7 +28,76 @@
       <w:pPr>
         <w:pStyle w:val="Heading1"/>
       </w:pPr>
-      <w:r>
+      <w:bookmarkStart w:id="0" w:name="_GoBack"/>
+      <w:r>
+        <w:t>Students Project structure</w:t>
+      </w:r>
+    </w:p>
+    <w:bookmarkEnd w:id="0"/>
+    <w:p>
+      <w:r>
+        <w:t xml:space="preserve">Your exercise projects must meet the following structure in order to be compliant with the automated test tool. </w:t>
+      </w:r>
+    </w:p>
+    <w:p>
+      <w:r>
+        <w:t>Your project must contain a source folder dedicated to the code of your exercise.</w:t>
+      </w:r>
+    </w:p>
+    <w:p>
+      <w:r>
+        <w:t>Every program is must be implemented in a library, no classes should be placed in the source folder.</w:t>
+      </w:r>
+    </w:p>
+    <w:p/>
+    <w:p>
+      <w:r>
+        <w:rPr>
+          <w:noProof/>
+        </w:rPr>
+        <w:drawing>
+          <wp:inline distT="0" distB="0" distL="0" distR="0" wp14:anchorId="6B24070F" wp14:editId="25F6161B">
+            <wp:extent cx="3495675" cy="2257425"/>
+            <wp:effectExtent l="0" t="0" r="9525" b="9525"/>
+            <wp:docPr id="2" name="Picture 2"/>
+            <wp:cNvGraphicFramePr>
+              <a:graphicFrameLocks xmlns:a="http://schemas.openxmlformats.org/drawingml/2006/main" noChangeAspect="1"/>
+            </wp:cNvGraphicFramePr>
+            <a:graphic xmlns:a="http://schemas.openxmlformats.org/drawingml/2006/main">
+              <a:graphicData uri="http://schemas.openxmlformats.org/drawingml/2006/picture">
+                <pic:pic xmlns:pic="http://schemas.openxmlformats.org/drawingml/2006/picture">
+                  <pic:nvPicPr>
+                    <pic:cNvPr id="1" name=""/>
+                    <pic:cNvPicPr/>
+                  </pic:nvPicPr>
+                  <pic:blipFill>
+                    <a:blip r:embed="rId4"/>
+                    <a:stretch>
+                      <a:fillRect/>
+                    </a:stretch>
+                  </pic:blipFill>
+                  <pic:spPr>
+                    <a:xfrm>
+                      <a:off x="0" y="0"/>
+                      <a:ext cx="3495675" cy="2257425"/>
+                    </a:xfrm>
+                    <a:prstGeom prst="rect">
+                      <a:avLst/>
+                    </a:prstGeom>
+                  </pic:spPr>
+                </pic:pic>
+              </a:graphicData>
+            </a:graphic>
+          </wp:inline>
+        </w:drawing>
+      </w:r>
+    </w:p>
+    <w:p>
+      <w:pPr>
+        <w:pStyle w:val="Heading1"/>
+      </w:pPr>
+      <w:r>
+        <w:lastRenderedPageBreak/>
         <w:t>Obtaining the demo workspace:</w:t>
       </w:r>
     </w:p>
@@ -36,24 +105,12 @@
       <w:r>
         <w:t xml:space="preserve">Go to the following GitHub page: </w:t>
       </w:r>
-      <w:hyperlink r:id="rId4" w:history="1">
+      <w:hyperlink r:id="rId5" w:history="1">
         <w:r>
           <w:rPr>
             <w:rStyle w:val="Hyperlink"/>
           </w:rPr>
-          <w:t>https://github.com/Danielli-I</w:t>
-        </w:r>
-        <w:r>
-          <w:rPr>
-            <w:rStyle w:val="Hyperlink"/>
-          </w:rPr>
-          <w:t>t</w:t>
-        </w:r>
-        <w:r>
-          <w:rPr>
-            <w:rStyle w:val="Hyperlink"/>
-          </w:rPr>
-          <w:t>ai/JvOopDemo</w:t>
+          <w:t>https://github.com/Danielli-Itai/JvOopDemo</w:t>
         </w:r>
       </w:hyperlink>
     </w:p>
@@ -81,6 +138,9 @@
         <w:jc w:val="center"/>
       </w:pPr>
       <w:r>
+        <w:rPr>
+          <w:noProof/>
+        </w:rPr>
         <w:drawing>
           <wp:inline distT="0" distB="0" distL="0" distR="0" wp14:anchorId="102CFBF4" wp14:editId="1578DD81">
             <wp:extent cx="3200400" cy="1926593"/>
@@ -97,7 +157,7 @@
                     <pic:cNvPicPr/>
                   </pic:nvPicPr>
                   <pic:blipFill>
-                    <a:blip r:embed="rId5"/>
+                    <a:blip r:embed="rId6"/>
                     <a:stretch>
                       <a:fillRect/>
                     </a:stretch>
@@ -130,7 +190,6 @@
         <w:pStyle w:val="Heading1"/>
       </w:pPr>
       <w:r>
-        <w:lastRenderedPageBreak/>
         <w:t>Running the example:</w:t>
       </w:r>
     </w:p>
@@ -185,7 +244,7 @@
                     <pic:cNvPicPr/>
                   </pic:nvPicPr>
                   <pic:blipFill>
-                    <a:blip r:embed="rId6"/>
+                    <a:blip r:embed="rId7"/>
                     <a:stretch>
                       <a:fillRect/>
                     </a:stretch>
@@ -228,7 +287,7 @@
                     <pic:cNvPicPr/>
                   </pic:nvPicPr>
                   <pic:blipFill>
-                    <a:blip r:embed="rId7"/>
+                    <a:blip r:embed="rId8"/>
                     <a:stretch>
                       <a:fillRect/>
                     </a:stretch>
@@ -271,7 +330,7 @@
                     <pic:cNvPicPr/>
                   </pic:nvPicPr>
                   <pic:blipFill>
-                    <a:blip r:embed="rId8"/>
+                    <a:blip r:embed="rId9"/>
                     <a:stretch>
                       <a:fillRect/>
                     </a:stretch>
@@ -299,48 +358,15 @@
     </w:p>
     <w:p>
       <w:r>
+        <w:rPr>
+          <w:noProof/>
+        </w:rPr>
+        <w:lastRenderedPageBreak/>
         <w:drawing>
           <wp:inline distT="0" distB="0" distL="0" distR="0" wp14:anchorId="21CDA846" wp14:editId="1B87AA98">
             <wp:extent cx="3035595" cy="914400"/>
             <wp:effectExtent l="0" t="0" r="0" b="0"/>
             <wp:docPr id="7" name="Picture 7"/>
-            <wp:cNvGraphicFramePr>
-              <a:graphicFrameLocks xmlns:a="http://schemas.openxmlformats.org/drawingml/2006/main" noChangeAspect="1"/>
-            </wp:cNvGraphicFramePr>
-            <a:graphic xmlns:a="http://schemas.openxmlformats.org/drawingml/2006/main">
-              <a:graphicData uri="http://schemas.openxmlformats.org/drawingml/2006/picture">
-                <pic:pic xmlns:pic="http://schemas.openxmlformats.org/drawingml/2006/picture">
-                  <pic:nvPicPr>
-                    <pic:cNvPr id="1" name=""/>
-                    <pic:cNvPicPr/>
-                  </pic:nvPicPr>
-                  <pic:blipFill>
-                    <a:blip r:embed="rId9"/>
-                    <a:stretch>
-                      <a:fillRect/>
-                    </a:stretch>
-                  </pic:blipFill>
-                  <pic:spPr>
-                    <a:xfrm>
-                      <a:off x="0" y="0"/>
-                      <a:ext cx="3035595" cy="914400"/>
-                    </a:xfrm>
-                    <a:prstGeom prst="rect">
-                      <a:avLst/>
-                    </a:prstGeom>
-                  </pic:spPr>
-                </pic:pic>
-              </a:graphicData>
-            </a:graphic>
-          </wp:inline>
-        </w:drawing>
-      </w:r>
-      <w:r>
-        <w:drawing>
-          <wp:inline distT="0" distB="0" distL="0" distR="0" wp14:anchorId="269D0071" wp14:editId="6F4F8721">
-            <wp:extent cx="3005461" cy="854529"/>
-            <wp:effectExtent l="0" t="0" r="4445" b="3175"/>
-            <wp:docPr id="8" name="Picture 8"/>
             <wp:cNvGraphicFramePr>
               <a:graphicFrameLocks xmlns:a="http://schemas.openxmlformats.org/drawingml/2006/main" noChangeAspect="1"/>
             </wp:cNvGraphicFramePr>
@@ -360,6 +386,46 @@
                   <pic:spPr>
                     <a:xfrm>
                       <a:off x="0" y="0"/>
+                      <a:ext cx="3035595" cy="914400"/>
+                    </a:xfrm>
+                    <a:prstGeom prst="rect">
+                      <a:avLst/>
+                    </a:prstGeom>
+                  </pic:spPr>
+                </pic:pic>
+              </a:graphicData>
+            </a:graphic>
+          </wp:inline>
+        </w:drawing>
+      </w:r>
+      <w:r>
+        <w:rPr>
+          <w:noProof/>
+        </w:rPr>
+        <w:drawing>
+          <wp:inline distT="0" distB="0" distL="0" distR="0" wp14:anchorId="269D0071" wp14:editId="6F4F8721">
+            <wp:extent cx="3005461" cy="854529"/>
+            <wp:effectExtent l="0" t="0" r="4445" b="3175"/>
+            <wp:docPr id="8" name="Picture 8"/>
+            <wp:cNvGraphicFramePr>
+              <a:graphicFrameLocks xmlns:a="http://schemas.openxmlformats.org/drawingml/2006/main" noChangeAspect="1"/>
+            </wp:cNvGraphicFramePr>
+            <a:graphic xmlns:a="http://schemas.openxmlformats.org/drawingml/2006/main">
+              <a:graphicData uri="http://schemas.openxmlformats.org/drawingml/2006/picture">
+                <pic:pic xmlns:pic="http://schemas.openxmlformats.org/drawingml/2006/picture">
+                  <pic:nvPicPr>
+                    <pic:cNvPr id="1" name=""/>
+                    <pic:cNvPicPr/>
+                  </pic:nvPicPr>
+                  <pic:blipFill>
+                    <a:blip r:embed="rId11"/>
+                    <a:stretch>
+                      <a:fillRect/>
+                    </a:stretch>
+                  </pic:blipFill>
+                  <pic:spPr>
+                    <a:xfrm>
+                      <a:off x="0" y="0"/>
                       <a:ext cx="3081749" cy="876220"/>
                     </a:xfrm>
                     <a:prstGeom prst="rect">
@@ -427,7 +493,6 @@
     </w:p>
     <w:p>
       <w:r>
-        <w:lastRenderedPageBreak/>
         <w:tab/>
         <w:t xml:space="preserve">File example the </w:t>
       </w:r>
@@ -472,7 +537,7 @@
                     <pic:cNvPicPr/>
                   </pic:nvPicPr>
                   <pic:blipFill>
-                    <a:blip r:embed="rId11"/>
+                    <a:blip r:embed="rId12"/>
                     <a:stretch>
                       <a:fillRect/>
                     </a:stretch>
@@ -505,10 +570,7 @@
         <w:tab/>
       </w:r>
       <w:r>
-        <w:t>&lt;Class name&gt;</w:t>
-      </w:r>
-      <w:r>
-        <w:t>.input</w:t>
+        <w:t>&lt;Class name&gt;.input</w:t>
       </w:r>
     </w:p>
     <w:p>
@@ -518,10 +580,7 @@
       </w:r>
       <w:proofErr w:type="spellStart"/>
       <w:r>
-        <w:t>YourName</w:t>
-      </w:r>
-      <w:r>
-        <w:t>.input</w:t>
+        <w:t>YourName.input</w:t>
       </w:r>
       <w:proofErr w:type="spellEnd"/>
     </w:p>
@@ -546,7 +605,7 @@
                     <pic:cNvPicPr/>
                   </pic:nvPicPr>
                   <pic:blipFill>
-                    <a:blip r:embed="rId12"/>
+                    <a:blip r:embed="rId13"/>
                     <a:stretch>
                       <a:fillRect/>
                     </a:stretch>
@@ -573,6 +632,7 @@
         <w:pStyle w:val="Heading1"/>
       </w:pPr>
       <w:r>
+        <w:lastRenderedPageBreak/>
         <w:t>The report:</w:t>
       </w:r>
     </w:p>
@@ -602,16 +662,7 @@
         <w:t>Error Test IO Fail</w:t>
       </w:r>
       <w:r>
-        <w:t xml:space="preserve">” - </w:t>
-      </w:r>
-      <w:r>
-        <w:t xml:space="preserve">the output </w:t>
-      </w:r>
-      <w:r>
-        <w:t xml:space="preserve">does not </w:t>
-      </w:r>
-      <w:r>
-        <w:t>match the expected output.</w:t>
+        <w:t>” - the output does not match the expected output.</w:t>
       </w:r>
     </w:p>
     <w:p>
@@ -644,15 +695,7 @@
         <w:pStyle w:val="Heading1"/>
       </w:pPr>
       <w:r>
-        <w:t>T</w:t>
-      </w:r>
-      <w:r>
-        <w:t>erms of use</w:t>
-      </w:r>
-      <w:bookmarkStart w:id="0" w:name="_GoBack"/>
-      <w:bookmarkEnd w:id="0"/>
-      <w:r>
-        <w:t>:</w:t>
+        <w:t>Terms of use:</w:t>
       </w:r>
     </w:p>
     <w:p>
@@ -663,7 +706,7 @@
           <w:szCs w:val="20"/>
         </w:rPr>
       </w:pPr>
-      <w:hyperlink r:id="rId13" w:history="1">
+      <w:hyperlink r:id="rId14" w:history="1">
         <w:r>
           <w:rPr>
             <w:rStyle w:val="Hyperlink"/>
@@ -686,60 +729,7 @@
           <w:szCs w:val="20"/>
           <w:shd w:val="clear" w:color="auto" w:fill="FFFFFF"/>
         </w:rPr>
-        <w:t xml:space="preserve"> of Software Any software that is available on the Services ("Software") is the copyrighted work of </w:t>
-      </w:r>
-      <w:r>
-        <w:rPr>
-          <w:rFonts w:ascii="Segoe UI" w:hAnsi="Segoe UI" w:cs="Segoe UI"/>
-          <w:color w:val="333333"/>
-          <w:sz w:val="20"/>
-          <w:szCs w:val="20"/>
-          <w:shd w:val="clear" w:color="auto" w:fill="FFFFFF"/>
-        </w:rPr>
-        <w:t>Itai Danielli</w:t>
-      </w:r>
-      <w:r>
-        <w:rPr>
-          <w:rFonts w:ascii="Segoe UI" w:hAnsi="Segoe UI" w:cs="Segoe UI"/>
-          <w:color w:val="333333"/>
-          <w:sz w:val="20"/>
-          <w:szCs w:val="20"/>
-          <w:shd w:val="clear" w:color="auto" w:fill="FFFFFF"/>
-        </w:rPr>
-        <w:t xml:space="preserve"> </w:t>
-      </w:r>
-      <w:proofErr w:type="gramStart"/>
-      <w:r>
-        <w:rPr>
-          <w:rFonts w:ascii="Segoe UI" w:hAnsi="Segoe UI" w:cs="Segoe UI"/>
-          <w:color w:val="333333"/>
-          <w:sz w:val="20"/>
-          <w:szCs w:val="20"/>
-          <w:shd w:val="clear" w:color="auto" w:fill="FFFFFF"/>
-        </w:rPr>
-        <w:t>and/or</w:t>
-      </w:r>
-      <w:proofErr w:type="gramEnd"/>
-      <w:r>
-        <w:rPr>
-          <w:rFonts w:ascii="Segoe UI" w:hAnsi="Segoe UI" w:cs="Segoe UI"/>
-          <w:color w:val="333333"/>
-          <w:sz w:val="20"/>
-          <w:szCs w:val="20"/>
-          <w:shd w:val="clear" w:color="auto" w:fill="FFFFFF"/>
-        </w:rPr>
-        <w:t xml:space="preserve"> its licensors. Copying or reproducing the Software to any other server or location for further reproduction or redistribution is strictly prohibited, unless such reproduction or redistribution is permitted by a license agreement accompanying such Software. You may not create derivative works of the Software, or attempt to decompile or reverse-engineer the Software unless otherwise permitted by law. Use of the Software is subject to </w:t>
-      </w:r>
-      <w:r>
-        <w:rPr>
-          <w:rFonts w:ascii="Segoe UI" w:hAnsi="Segoe UI" w:cs="Segoe UI"/>
-          <w:color w:val="333333"/>
-          <w:sz w:val="20"/>
-          <w:szCs w:val="20"/>
-          <w:shd w:val="clear" w:color="auto" w:fill="FFFFFF"/>
-        </w:rPr>
-        <w:lastRenderedPageBreak/>
-        <w:t xml:space="preserve">the license terms of any license agreement that may accompany or is provided with the Software. You may not download any Software until you have read and accepted the terms of the accompanying software license. </w:t>
+        <w:t xml:space="preserve"> of Software Any software that is available on the Services ("Software") is the copyrighted work of Itai Danielli and/or its licensors. Copying or reproducing the Software to any other server or location for further reproduction or redistribution is strictly prohibited, unless such reproduction or redistribution is permitted by a license agreement accompanying such Software. You may not create derivative works of the Software, or attempt to decompile or reverse-engineer the Software unless otherwise permitted by law. Use of the Software is subject to the license terms of any license agreement that may accompany or is provided with the Software. You may not download any Software until you have read and accepted the terms of the accompanying software license. </w:t>
       </w:r>
       <w:r>
         <w:rPr>
@@ -749,47 +739,7 @@
           <w:szCs w:val="20"/>
           <w:shd w:val="clear" w:color="auto" w:fill="FFFFFF"/>
         </w:rPr>
-        <w:t xml:space="preserve">THE SOFTWARE IS LICENSED “AS IS.” YOU BEAR THE RISK OF USING IT. </w:t>
-      </w:r>
-      <w:r>
-        <w:rPr>
-          <w:rFonts w:ascii="Segoe UI" w:hAnsi="Segoe UI" w:cs="Segoe UI"/>
-          <w:color w:val="161616"/>
-          <w:sz w:val="20"/>
-          <w:szCs w:val="20"/>
-          <w:shd w:val="clear" w:color="auto" w:fill="FFFFFF"/>
-        </w:rPr>
-        <w:t>ITAI DANIELLI</w:t>
-      </w:r>
-      <w:r>
-        <w:rPr>
-          <w:rFonts w:ascii="Segoe UI" w:hAnsi="Segoe UI" w:cs="Segoe UI"/>
-          <w:color w:val="161616"/>
-          <w:sz w:val="20"/>
-          <w:szCs w:val="20"/>
-          <w:shd w:val="clear" w:color="auto" w:fill="FFFFFF"/>
-        </w:rPr>
-        <w:t xml:space="preserve"> GIVES NO EXPRESS WARRANTIES, GUARANTEES, OR CONDITIONS. TO THE EXTENT PERMITTED UNDER APPLICABLE LAWS, </w:t>
-      </w:r>
-      <w:r>
-        <w:rPr>
-          <w:rFonts w:ascii="Segoe UI" w:hAnsi="Segoe UI" w:cs="Segoe UI"/>
-          <w:color w:val="161616"/>
-          <w:sz w:val="20"/>
-          <w:szCs w:val="20"/>
-          <w:shd w:val="clear" w:color="auto" w:fill="FFFFFF"/>
-        </w:rPr>
-        <w:t>ITAI DANIELLI</w:t>
-      </w:r>
-      <w:r>
-        <w:rPr>
-          <w:rFonts w:ascii="Segoe UI" w:hAnsi="Segoe UI" w:cs="Segoe UI"/>
-          <w:color w:val="161616"/>
-          <w:sz w:val="20"/>
-          <w:szCs w:val="20"/>
-          <w:shd w:val="clear" w:color="auto" w:fill="FFFFFF"/>
-        </w:rPr>
-        <w:t xml:space="preserve"> EXCLUDES ALL IMPLIED WARRANTIES, INCLUDING MERCHANTABILITY, FITNESS FOR A PARTICULAR PURPOSE, AND NON-INFRINGEMENT.</w:t>
+        <w:t>THE SOFTWARE IS LICENSED “AS IS.” YOU BEAR THE RISK OF USING IT. ITAI DANIELLI GIVES NO EXPRESS WARRANTIES, GUARANTEES, OR CONDITIONS. TO THE EXTENT PERMITTED UNDER APPLICABLE LAWS, ITAI DANIELLI EXCLUDES ALL IMPLIED WARRANTIES, INCLUDING MERCHANTABILITY, FITNESS FOR A PARTICULAR PURPOSE, AND NON-INFRINGEMENT.</w:t>
       </w:r>
     </w:p>
     <w:p/>
